--- a/999 Profile/03_調査結果概要.docx
+++ b/999 Profile/03_調査結果概要.docx
@@ -24,13 +24,7 @@
         <w:rPr>
           <w:rFonts w:hint="eastAsia"/>
         </w:rPr>
-        <w:t>コンテナ開発</w:t>
-      </w:r>
-      <w:r>
-        <w:rPr>
-          <w:rFonts w:hint="eastAsia"/>
-        </w:rPr>
-        <w:t>（</w:t>
+        <w:t>コンテナ開発（</w:t>
       </w:r>
       <w:r>
         <w:t>Docker</w:t>
@@ -165,6 +159,27 @@
         <w:rPr>
           <w:rFonts w:hint="eastAsia"/>
         </w:rPr>
+        <w:t xml:space="preserve">　　　</w:t>
+      </w:r>
+      <w:r>
+        <w:t>Docker</w:t>
+      </w:r>
+      <w:r>
+        <w:rPr>
+          <w:rFonts w:hint="eastAsia"/>
+        </w:rPr>
+        <w:t>等のコンテナを複数管理するための機能を多く提供しているツール</w:t>
+      </w:r>
+    </w:p>
+    <w:p>
+      <w:pPr>
+        <w:pStyle w:val="a3"/>
+        <w:ind w:leftChars="0" w:left="420"/>
+      </w:pPr>
+      <w:r>
+        <w:rPr>
+          <w:rFonts w:hint="eastAsia"/>
+        </w:rPr>
         <w:t xml:space="preserve">　　</w:t>
       </w:r>
       <w:r>
@@ -204,6 +219,55 @@
       <w:pPr>
         <w:pStyle w:val="a3"/>
         <w:ind w:leftChars="0" w:left="420"/>
+        <w:rPr>
+          <w:rFonts w:ascii="Roboto" w:hAnsi="Roboto" w:hint="eastAsia"/>
+          <w:color w:val="555555"/>
+          <w:shd w:val="clear" w:color="auto" w:fill="FFFFFF"/>
+        </w:rPr>
+      </w:pPr>
+      <w:r>
+        <w:rPr>
+          <w:rFonts w:hint="eastAsia"/>
+        </w:rPr>
+        <w:t xml:space="preserve">　　　</w:t>
+      </w:r>
+      <w:r>
+        <w:rPr>
+          <w:rFonts w:ascii="Roboto" w:hAnsi="Roboto"/>
+          <w:color w:val="555555"/>
+          <w:shd w:val="clear" w:color="auto" w:fill="FFFFFF"/>
+        </w:rPr>
+        <w:t>継続的インテグレーション</w:t>
+      </w:r>
+      <w:r>
+        <w:rPr>
+          <w:rFonts w:ascii="Roboto" w:hAnsi="Roboto" w:hint="eastAsia"/>
+          <w:color w:val="555555"/>
+          <w:shd w:val="clear" w:color="auto" w:fill="FFFFFF"/>
+        </w:rPr>
+        <w:t>。</w:t>
+      </w:r>
+      <w:r>
+        <w:rPr>
+          <w:rFonts w:ascii="Roboto" w:hAnsi="Roboto"/>
+          <w:color w:val="555555"/>
+          <w:shd w:val="clear" w:color="auto" w:fill="FFFFFF"/>
+        </w:rPr>
+        <w:t>ソフトウェアのビルド、テスト、デプロイを自動化</w:t>
+      </w:r>
+      <w:r>
+        <w:rPr>
+          <w:rFonts w:ascii="Roboto" w:hAnsi="Roboto" w:hint="eastAsia"/>
+          <w:color w:val="555555"/>
+          <w:shd w:val="clear" w:color="auto" w:fill="FFFFFF"/>
+        </w:rPr>
+        <w:t>。</w:t>
+      </w:r>
+    </w:p>
+    <w:p>
+      <w:pPr>
+        <w:pStyle w:val="a3"/>
+        <w:ind w:leftChars="0" w:left="420"/>
       </w:pPr>
       <w:r>
         <w:rPr>
@@ -219,6 +283,21 @@
         <w:t>Serverspec</w:t>
       </w:r>
       <w:proofErr w:type="spellEnd"/>
+      <w:r>
+        <w:rPr>
+          <w:rFonts w:hint="eastAsia"/>
+        </w:rPr>
+        <w:t>（R</w:t>
+      </w:r>
+      <w:r>
+        <w:t>uby</w:t>
+      </w:r>
+      <w:r>
+        <w:rPr>
+          <w:rFonts w:hint="eastAsia"/>
+        </w:rPr>
+        <w:t>）</w:t>
+      </w:r>
     </w:p>
     <w:p>
       <w:pPr>
@@ -256,6 +335,15 @@
     <w:p>
       <w:pPr>
         <w:pStyle w:val="a3"/>
+        <w:ind w:leftChars="0" w:left="420"/>
+        <w:rPr>
+          <w:rFonts w:hint="eastAsia"/>
+        </w:rPr>
+      </w:pPr>
+    </w:p>
+    <w:p>
+      <w:pPr>
+        <w:pStyle w:val="a3"/>
         <w:numPr>
           <w:ilvl w:val="0"/>
           <w:numId w:val="1"/>
@@ -307,11 +395,6 @@
       </w:r>
     </w:p>
     <w:p>
-      <w:pPr>
-        <w:rPr>
-          <w:rFonts w:hint="eastAsia"/>
-        </w:rPr>
-      </w:pPr>
       <w:r>
         <w:rPr>
           <w:rFonts w:hint="eastAsia"/>
@@ -343,8 +426,86 @@
       <w:r>
         <w:t>TypeScript</w:t>
       </w:r>
-      <w:r>
-        <w:t xml:space="preserve"> </w:t>
+    </w:p>
+    <w:p>
+      <w:pPr>
+        <w:pStyle w:val="a3"/>
+        <w:ind w:leftChars="0" w:left="420"/>
+      </w:pPr>
+      <w:r>
+        <w:rPr>
+          <w:rFonts w:hint="eastAsia"/>
+        </w:rPr>
+        <w:t xml:space="preserve">　JavaScriptの強化版。</w:t>
+      </w:r>
+      <w:r>
+        <w:rPr>
+          <w:rFonts w:hint="eastAsia"/>
+        </w:rPr>
+        <w:t>静的型付け言語</w:t>
+      </w:r>
+    </w:p>
+    <w:p>
+      <w:pPr>
+        <w:pStyle w:val="a3"/>
+        <w:ind w:leftChars="0" w:left="420" w:firstLineChars="100" w:firstLine="210"/>
+        <w:rPr>
+          <w:rFonts w:hint="eastAsia"/>
+        </w:rPr>
+      </w:pPr>
+      <w:r>
+        <w:rPr>
+          <w:rFonts w:hint="eastAsia"/>
+        </w:rPr>
+        <w:t>※</w:t>
+      </w:r>
+      <w:proofErr w:type="spellStart"/>
+      <w:r>
+        <w:rPr>
+          <w:rFonts w:hint="eastAsia"/>
+        </w:rPr>
+        <w:t>CoffeeScript</w:t>
+      </w:r>
+      <w:proofErr w:type="spellEnd"/>
+      <w:r>
+        <w:rPr>
+          <w:rFonts w:hint="eastAsia"/>
+        </w:rPr>
+        <w:t>と選択</w:t>
+      </w:r>
+    </w:p>
+    <w:p>
+      <w:pPr>
+        <w:pStyle w:val="a3"/>
+        <w:ind w:leftChars="0" w:left="420"/>
+      </w:pPr>
+      <w:r>
+        <w:t>Angular.</w:t>
+      </w:r>
+      <w:r>
+        <w:t>js</w:t>
+      </w:r>
+    </w:p>
+    <w:p>
+      <w:pPr>
+        <w:rPr>
+          <w:rFonts w:hint="eastAsia"/>
+        </w:rPr>
+      </w:pPr>
+      <w:r>
+        <w:rPr>
+          <w:rFonts w:hint="eastAsia"/>
+        </w:rPr>
+        <w:t xml:space="preserve">　　　G</w:t>
+      </w:r>
+      <w:r>
+        <w:t>oogle</w:t>
+      </w:r>
+      <w:r>
+        <w:rPr>
+          <w:rFonts w:hint="eastAsia"/>
+        </w:rPr>
+        <w:t>社製。MVW（MVC拡張）の考え方。フルスタックフレームワーク</w:t>
       </w:r>
     </w:p>
     <w:p>
@@ -359,6 +520,59 @@
     <w:p>
       <w:pPr>
         <w:pStyle w:val="a3"/>
+        <w:ind w:leftChars="0" w:left="420" w:firstLineChars="100" w:firstLine="210"/>
+      </w:pPr>
+      <w:r>
+        <w:t>Facebook</w:t>
+      </w:r>
+      <w:r>
+        <w:rPr>
+          <w:rFonts w:hint="eastAsia"/>
+        </w:rPr>
+        <w:t>社製。コンポーネント指向。すべてのWebアプリケーションに導入できる。仮想DOMで高速動作。</w:t>
+      </w:r>
+    </w:p>
+    <w:p>
+      <w:pPr>
+        <w:pStyle w:val="a3"/>
+        <w:ind w:leftChars="0" w:left="420"/>
+      </w:pPr>
+      <w:hyperlink r:id="rId5" w:history="1">
+        <w:r>
+          <w:rPr>
+            <w:rFonts w:hint="eastAsia"/>
+          </w:rPr>
+          <w:t>Next.js</w:t>
+        </w:r>
+      </w:hyperlink>
+    </w:p>
+    <w:p>
+      <w:pPr>
+        <w:pStyle w:val="a3"/>
+        <w:ind w:leftChars="0" w:left="420"/>
+        <w:rPr>
+          <w:rFonts w:hint="eastAsia"/>
+        </w:rPr>
+      </w:pPr>
+      <w:r>
+        <w:rPr>
+          <w:rFonts w:hint="eastAsia"/>
+        </w:rPr>
+        <w:t xml:space="preserve">　</w:t>
+      </w:r>
+      <w:r>
+        <w:t>React</w:t>
+      </w:r>
+      <w:r>
+        <w:rPr>
+          <w:rFonts w:hint="eastAsia"/>
+        </w:rPr>
+        <w:t>のフレームワーク。</w:t>
+      </w:r>
+    </w:p>
+    <w:p>
+      <w:pPr>
+        <w:pStyle w:val="a3"/>
         <w:ind w:leftChars="0" w:left="420"/>
       </w:pPr>
       <w:r>
@@ -371,6 +585,119 @@
         <w:ind w:leftChars="0" w:left="420"/>
       </w:pPr>
       <w:r>
+        <w:rPr>
+          <w:rFonts w:hint="eastAsia"/>
+        </w:rPr>
+        <w:t xml:space="preserve">　</w:t>
+      </w:r>
+      <w:r>
+        <w:rPr>
+          <w:rFonts w:hint="eastAsia"/>
+        </w:rPr>
+        <w:t>学習コストが低い。開発規模に影響を受けづらい。</w:t>
+      </w:r>
+    </w:p>
+    <w:p>
+      <w:pPr>
+        <w:pStyle w:val="a3"/>
+        <w:ind w:leftChars="0" w:left="420"/>
+      </w:pPr>
+      <w:r>
+        <w:lastRenderedPageBreak/>
+        <w:t>Nuxt.js</w:t>
+      </w:r>
+    </w:p>
+    <w:p>
+      <w:pPr>
+        <w:pStyle w:val="a3"/>
+        <w:ind w:leftChars="0" w:left="420"/>
+        <w:rPr>
+          <w:rFonts w:hint="eastAsia"/>
+        </w:rPr>
+      </w:pPr>
+      <w:r>
+        <w:rPr>
+          <w:rFonts w:hint="eastAsia"/>
+        </w:rPr>
+        <w:t xml:space="preserve">　</w:t>
+      </w:r>
+      <w:r>
+        <w:rPr>
+          <w:rFonts w:ascii="游ゴシック" w:eastAsia="游ゴシック" w:hAnsi="游ゴシック" w:hint="eastAsia"/>
+          <w:color w:val="333333"/>
+          <w:shd w:val="clear" w:color="auto" w:fill="FFFFFF"/>
+        </w:rPr>
+        <w:t>Vue.js</w:t>
+      </w:r>
+      <w:r>
+        <w:rPr>
+          <w:rFonts w:ascii="游ゴシック" w:eastAsia="游ゴシック" w:hAnsi="游ゴシック" w:hint="eastAsia"/>
+          <w:color w:val="333333"/>
+          <w:shd w:val="clear" w:color="auto" w:fill="FFFFFF"/>
+        </w:rPr>
+        <w:t>のフレームワークで、</w:t>
+      </w:r>
+      <w:r>
+        <w:t>Vue.js</w:t>
+      </w:r>
+      <w:r>
+        <w:rPr>
+          <w:rFonts w:hint="eastAsia"/>
+        </w:rPr>
+        <w:t>の弱点であるSSR（サーバサイドレンダリング）に対応したフレームワーク。</w:t>
+      </w:r>
+    </w:p>
+    <w:p>
+      <w:pPr>
+        <w:pStyle w:val="a3"/>
+        <w:numPr>
+          <w:ilvl w:val="0"/>
+          <w:numId w:val="1"/>
+        </w:numPr>
+        <w:ind w:leftChars="0"/>
+      </w:pPr>
+      <w:r>
+        <w:t>Go</w:t>
+      </w:r>
+    </w:p>
+    <w:p>
+      <w:pPr>
+        <w:pStyle w:val="a3"/>
+        <w:ind w:leftChars="0" w:left="420"/>
+        <w:rPr>
+          <w:rFonts w:hint="eastAsia"/>
+        </w:rPr>
+      </w:pPr>
+      <w:r>
+        <w:rPr>
+          <w:rFonts w:hint="eastAsia"/>
+        </w:rPr>
+        <w:t>処理が非常に高速。複雑なシステム構築に最適。並行処理が可能。</w:t>
+      </w:r>
+    </w:p>
+    <w:p>
+      <w:pPr>
+        <w:pStyle w:val="a3"/>
+        <w:numPr>
+          <w:ilvl w:val="0"/>
+          <w:numId w:val="1"/>
+        </w:numPr>
+        <w:ind w:leftChars="0"/>
+      </w:pPr>
+      <w:r>
+        <w:t>Java</w:t>
+      </w:r>
+    </w:p>
+    <w:p>
+      <w:pPr>
+        <w:pStyle w:val="a3"/>
+        <w:numPr>
+          <w:ilvl w:val="0"/>
+          <w:numId w:val="1"/>
+        </w:numPr>
+        <w:ind w:leftChars="0"/>
+      </w:pPr>
+      <w:r>
         <w:t>Node.js</w:t>
       </w:r>
     </w:p>
@@ -378,55 +705,15 @@
       <w:pPr>
         <w:pStyle w:val="a3"/>
         <w:ind w:leftChars="0" w:left="420"/>
-      </w:pPr>
-      <w:r>
-        <w:t>Nuxt.js</w:t>
-      </w:r>
-    </w:p>
-    <w:p>
-      <w:pPr>
-        <w:pStyle w:val="a3"/>
-        <w:ind w:leftChars="0" w:left="420"/>
-      </w:pPr>
-      <w:r>
-        <w:t>Angular.</w:t>
-      </w:r>
-      <w:r>
-        <w:t>js</w:t>
-      </w:r>
-    </w:p>
-    <w:p/>
-    <w:p>
-      <w:pPr>
-        <w:rPr>
-          <w:rFonts w:hint="eastAsia"/>
-        </w:rPr>
-      </w:pPr>
-    </w:p>
-    <w:p>
-      <w:pPr>
-        <w:pStyle w:val="a3"/>
-        <w:numPr>
-          <w:ilvl w:val="0"/>
-          <w:numId w:val="1"/>
-        </w:numPr>
-        <w:ind w:leftChars="0"/>
-      </w:pPr>
-      <w:r>
-        <w:t>Go</w:t>
-      </w:r>
-    </w:p>
-    <w:p>
-      <w:pPr>
-        <w:pStyle w:val="a3"/>
-        <w:numPr>
-          <w:ilvl w:val="0"/>
-          <w:numId w:val="1"/>
-        </w:numPr>
-        <w:ind w:leftChars="0"/>
-      </w:pPr>
-      <w:r>
-        <w:t>Java</w:t>
+        <w:rPr>
+          <w:rFonts w:hint="eastAsia"/>
+        </w:rPr>
+      </w:pPr>
+      <w:r>
+        <w:rPr>
+          <w:rFonts w:hint="eastAsia"/>
+        </w:rPr>
+        <w:t>リアルタイム処理の実行効率性が高い。</w:t>
       </w:r>
     </w:p>
     <w:p>
@@ -450,9 +737,6 @@
           <w:numId w:val="1"/>
         </w:numPr>
         <w:ind w:leftChars="0"/>
-        <w:rPr>
-          <w:rFonts w:hint="eastAsia"/>
-        </w:rPr>
       </w:pPr>
       <w:r>
         <w:t>PHP</w:t>
@@ -492,9 +776,6 @@
           <w:numId w:val="1"/>
         </w:numPr>
         <w:ind w:leftChars="0"/>
-        <w:rPr>
-          <w:rFonts w:hint="eastAsia"/>
-        </w:rPr>
       </w:pPr>
       <w:r>
         <w:t>VB.NET</w:t>
@@ -508,266 +789,361 @@
           <w:numId w:val="1"/>
         </w:numPr>
         <w:ind w:leftChars="0"/>
-        <w:rPr>
-          <w:rFonts w:hint="eastAsia"/>
-        </w:rPr>
+      </w:pPr>
+      <w:r>
+        <w:t>Windows</w:t>
+      </w:r>
+    </w:p>
+    <w:p>
+      <w:pPr>
+        <w:pStyle w:val="a3"/>
+        <w:numPr>
+          <w:ilvl w:val="0"/>
+          <w:numId w:val="1"/>
+        </w:numPr>
+        <w:ind w:leftChars="0"/>
+      </w:pPr>
+      <w:r>
+        <w:t>Linux</w:t>
+      </w:r>
+    </w:p>
+    <w:p>
+      <w:pPr>
+        <w:pStyle w:val="a3"/>
+        <w:numPr>
+          <w:ilvl w:val="0"/>
+          <w:numId w:val="1"/>
+        </w:numPr>
+        <w:ind w:leftChars="0"/>
+      </w:pPr>
+      <w:r>
+        <w:t>MySQL</w:t>
+      </w:r>
+    </w:p>
+    <w:p>
+      <w:pPr>
+        <w:pStyle w:val="a3"/>
+        <w:numPr>
+          <w:ilvl w:val="0"/>
+          <w:numId w:val="1"/>
+        </w:numPr>
+        <w:ind w:leftChars="0"/>
+      </w:pPr>
+      <w:r>
+        <w:t>PostgreSQL</w:t>
+      </w:r>
+    </w:p>
+    <w:p>
+      <w:pPr>
+        <w:pStyle w:val="a3"/>
+        <w:numPr>
+          <w:ilvl w:val="0"/>
+          <w:numId w:val="1"/>
+        </w:numPr>
+        <w:ind w:leftChars="0"/>
+      </w:pPr>
+      <w:r>
+        <w:t>Azure</w:t>
+      </w:r>
+    </w:p>
+    <w:p>
+      <w:pPr>
+        <w:pStyle w:val="a3"/>
+        <w:numPr>
+          <w:ilvl w:val="0"/>
+          <w:numId w:val="1"/>
+        </w:numPr>
+        <w:ind w:leftChars="0"/>
+      </w:pPr>
+      <w:r>
+        <w:t>DynamoDB</w:t>
+      </w:r>
+    </w:p>
+    <w:p>
+      <w:pPr>
+        <w:pStyle w:val="a3"/>
+        <w:numPr>
+          <w:ilvl w:val="0"/>
+          <w:numId w:val="1"/>
+        </w:numPr>
+        <w:ind w:leftChars="0"/>
+      </w:pPr>
+      <w:r>
+        <w:t>Ansible</w:t>
+      </w:r>
+    </w:p>
+    <w:p>
+      <w:pPr>
+        <w:pStyle w:val="a3"/>
+        <w:ind w:leftChars="0" w:left="420"/>
+      </w:pPr>
+      <w:r>
+        <w:rPr>
+          <w:rFonts w:ascii="Hiragino Kaku Gothic Pro" w:hAnsi="Hiragino Kaku Gothic Pro"/>
+          <w:color w:val="333333"/>
+          <w:spacing w:val="18"/>
+          <w:shd w:val="clear" w:color="auto" w:fill="FFFFFF"/>
+        </w:rPr>
+        <w:t>オーケストレーションツール</w:t>
+      </w:r>
+      <w:r>
+        <w:rPr>
+          <w:rFonts w:ascii="Hiragino Kaku Gothic Pro" w:hAnsi="Hiragino Kaku Gothic Pro" w:hint="eastAsia"/>
+          <w:color w:val="333333"/>
+          <w:spacing w:val="18"/>
+          <w:shd w:val="clear" w:color="auto" w:fill="FFFFFF"/>
+        </w:rPr>
+        <w:t>。</w:t>
+      </w:r>
+    </w:p>
+    <w:p>
+      <w:pPr>
+        <w:pStyle w:val="a3"/>
+        <w:numPr>
+          <w:ilvl w:val="0"/>
+          <w:numId w:val="1"/>
+        </w:numPr>
+        <w:ind w:leftChars="0"/>
+      </w:pPr>
+      <w:r>
+        <w:t>Vagrant</w:t>
+      </w:r>
+    </w:p>
+    <w:p>
+      <w:pPr>
+        <w:pStyle w:val="a3"/>
+        <w:numPr>
+          <w:ilvl w:val="0"/>
+          <w:numId w:val="1"/>
+        </w:numPr>
+        <w:ind w:leftChars="0"/>
+      </w:pPr>
+      <w:proofErr w:type="spellStart"/>
+      <w:r>
+        <w:t>SQLServer</w:t>
+      </w:r>
+      <w:proofErr w:type="spellEnd"/>
+    </w:p>
+    <w:p>
+      <w:pPr>
+        <w:pStyle w:val="a3"/>
+        <w:numPr>
+          <w:ilvl w:val="0"/>
+          <w:numId w:val="1"/>
+        </w:numPr>
+        <w:ind w:leftChars="0"/>
+      </w:pPr>
+      <w:r>
+        <w:t>Redis</w:t>
+      </w:r>
+    </w:p>
+    <w:p>
+      <w:pPr>
+        <w:pStyle w:val="a3"/>
+        <w:numPr>
+          <w:ilvl w:val="0"/>
+          <w:numId w:val="1"/>
+        </w:numPr>
+        <w:ind w:leftChars="0"/>
+      </w:pPr>
+      <w:r>
+        <w:t>Memcached</w:t>
+      </w:r>
+    </w:p>
+    <w:p>
+      <w:pPr>
+        <w:pStyle w:val="a3"/>
+        <w:numPr>
+          <w:ilvl w:val="0"/>
+          <w:numId w:val="1"/>
+        </w:numPr>
+        <w:ind w:leftChars="0"/>
+      </w:pPr>
+      <w:r>
+        <w:t>Oracle</w:t>
+      </w:r>
+    </w:p>
+    <w:p>
+      <w:pPr>
+        <w:pStyle w:val="a3"/>
+        <w:numPr>
+          <w:ilvl w:val="0"/>
+          <w:numId w:val="1"/>
+        </w:numPr>
+        <w:ind w:leftChars="0"/>
+      </w:pPr>
+      <w:r>
+        <w:t>Zabbix</w:t>
+      </w:r>
+    </w:p>
+    <w:p>
+      <w:pPr>
+        <w:pStyle w:val="a3"/>
+        <w:numPr>
+          <w:ilvl w:val="0"/>
+          <w:numId w:val="1"/>
+        </w:numPr>
+        <w:ind w:leftChars="0"/>
+      </w:pPr>
+      <w:r>
+        <w:t>VMware</w:t>
+      </w:r>
+    </w:p>
+    <w:p>
+      <w:pPr>
+        <w:pStyle w:val="a3"/>
+        <w:numPr>
+          <w:ilvl w:val="0"/>
+          <w:numId w:val="1"/>
+        </w:numPr>
+        <w:ind w:leftChars="0"/>
+      </w:pPr>
+      <w:r>
+        <w:t>Active Directory</w:t>
+      </w:r>
+    </w:p>
+    <w:p>
+      <w:pPr>
+        <w:pStyle w:val="a3"/>
+        <w:numPr>
+          <w:ilvl w:val="0"/>
+          <w:numId w:val="1"/>
+        </w:numPr>
+        <w:ind w:leftChars="0"/>
+      </w:pPr>
+      <w:r>
+        <w:t>Junit</w:t>
+      </w:r>
+    </w:p>
+    <w:p>
+      <w:pPr>
+        <w:pStyle w:val="a3"/>
+        <w:numPr>
+          <w:ilvl w:val="0"/>
+          <w:numId w:val="1"/>
+        </w:numPr>
+        <w:ind w:leftChars="0"/>
+      </w:pPr>
+      <w:r>
+        <w:t>Firebase</w:t>
+      </w:r>
+    </w:p>
+    <w:p>
+      <w:pPr>
+        <w:pStyle w:val="a3"/>
+        <w:ind w:leftChars="0" w:left="420"/>
+        <w:rPr>
+          <w:rFonts w:hint="eastAsia"/>
+        </w:rPr>
+      </w:pPr>
+      <w:r>
+        <w:rPr>
+          <w:rFonts w:hint="eastAsia"/>
+        </w:rPr>
+        <w:t>GCPの機能の一つ。モバイル向けアプリケーション開発において、バックエンドサービスとして、SNSアカウントログインやチャット機能がすでに構築されたものを利用することが出来る。</w:t>
+      </w:r>
+    </w:p>
+    <w:p>
+      <w:pPr>
+        <w:pStyle w:val="a3"/>
+        <w:numPr>
+          <w:ilvl w:val="0"/>
+          <w:numId w:val="1"/>
+        </w:numPr>
+        <w:ind w:leftChars="0"/>
+      </w:pPr>
+      <w:r>
+        <w:t>Asana</w:t>
+      </w:r>
+    </w:p>
+    <w:p>
+      <w:pPr>
+        <w:pStyle w:val="a3"/>
+        <w:ind w:leftChars="0" w:left="420"/>
+      </w:pPr>
+      <w:r>
+        <w:rPr>
+          <w:rFonts w:hint="eastAsia"/>
+        </w:rPr>
+        <w:t>プロジェクト管理ツール。ガントチャート。</w:t>
+      </w:r>
+    </w:p>
+    <w:p>
+      <w:pPr>
+        <w:pStyle w:val="a3"/>
+        <w:numPr>
+          <w:ilvl w:val="0"/>
+          <w:numId w:val="1"/>
+        </w:numPr>
+        <w:ind w:leftChars="0"/>
       </w:pPr>
       <w:r>
         <w:lastRenderedPageBreak/>
-        <w:t>Windows</w:t>
-      </w:r>
-    </w:p>
-    <w:p>
-      <w:pPr>
-        <w:pStyle w:val="a3"/>
-        <w:numPr>
-          <w:ilvl w:val="0"/>
-          <w:numId w:val="1"/>
-        </w:numPr>
-        <w:ind w:leftChars="0"/>
-      </w:pPr>
-      <w:r>
-        <w:t>Linux</w:t>
-      </w:r>
-    </w:p>
-    <w:p>
-      <w:pPr>
-        <w:pStyle w:val="a3"/>
-        <w:numPr>
-          <w:ilvl w:val="0"/>
-          <w:numId w:val="1"/>
-        </w:numPr>
-        <w:ind w:leftChars="0"/>
-      </w:pPr>
-      <w:r>
-        <w:t>MySQL</w:t>
-      </w:r>
-    </w:p>
-    <w:p>
-      <w:pPr>
-        <w:pStyle w:val="a3"/>
-        <w:numPr>
-          <w:ilvl w:val="0"/>
-          <w:numId w:val="1"/>
-        </w:numPr>
-        <w:ind w:leftChars="0"/>
-      </w:pPr>
-      <w:r>
-        <w:t>PostgreSQL</w:t>
-      </w:r>
-    </w:p>
-    <w:p>
-      <w:pPr>
-        <w:pStyle w:val="a3"/>
-        <w:numPr>
-          <w:ilvl w:val="0"/>
-          <w:numId w:val="1"/>
-        </w:numPr>
-        <w:ind w:leftChars="0"/>
-      </w:pPr>
-      <w:r>
-        <w:t>Asana</w:t>
-      </w:r>
-    </w:p>
-    <w:p>
-      <w:pPr>
-        <w:pStyle w:val="a3"/>
-        <w:numPr>
-          <w:ilvl w:val="0"/>
-          <w:numId w:val="1"/>
-        </w:numPr>
-        <w:ind w:leftChars="0"/>
-      </w:pPr>
-      <w:r>
-        <w:t>Azure</w:t>
-      </w:r>
-    </w:p>
-    <w:p>
-      <w:pPr>
-        <w:pStyle w:val="a3"/>
-        <w:numPr>
-          <w:ilvl w:val="0"/>
-          <w:numId w:val="1"/>
-        </w:numPr>
-        <w:ind w:leftChars="0"/>
-      </w:pPr>
-      <w:r>
-        <w:t>DynamoDB</w:t>
-      </w:r>
-    </w:p>
-    <w:p>
-      <w:pPr>
-        <w:pStyle w:val="a3"/>
-        <w:numPr>
-          <w:ilvl w:val="0"/>
-          <w:numId w:val="1"/>
-        </w:numPr>
-        <w:ind w:leftChars="0"/>
-      </w:pPr>
-      <w:r>
-        <w:t>Ansible</w:t>
-      </w:r>
-    </w:p>
-    <w:p>
-      <w:pPr>
-        <w:pStyle w:val="a3"/>
-        <w:numPr>
-          <w:ilvl w:val="0"/>
-          <w:numId w:val="1"/>
-        </w:numPr>
-        <w:ind w:leftChars="0"/>
-      </w:pPr>
-      <w:r>
-        <w:t>Vagrant</w:t>
-      </w:r>
-    </w:p>
-    <w:p>
-      <w:pPr>
-        <w:pStyle w:val="a3"/>
-        <w:numPr>
-          <w:ilvl w:val="0"/>
-          <w:numId w:val="1"/>
-        </w:numPr>
-        <w:ind w:leftChars="0"/>
-      </w:pPr>
-      <w:proofErr w:type="spellStart"/>
-      <w:r>
-        <w:t>SQLServer</w:t>
-      </w:r>
-      <w:proofErr w:type="spellEnd"/>
-    </w:p>
-    <w:p>
-      <w:pPr>
-        <w:pStyle w:val="a3"/>
-        <w:numPr>
-          <w:ilvl w:val="0"/>
-          <w:numId w:val="1"/>
-        </w:numPr>
-        <w:ind w:leftChars="0"/>
-      </w:pPr>
-      <w:r>
-        <w:t>Redis</w:t>
-      </w:r>
-    </w:p>
-    <w:p>
-      <w:pPr>
-        <w:pStyle w:val="a3"/>
-        <w:numPr>
-          <w:ilvl w:val="0"/>
-          <w:numId w:val="1"/>
-        </w:numPr>
-        <w:ind w:leftChars="0"/>
-      </w:pPr>
-      <w:r>
-        <w:t>Memcached</w:t>
-      </w:r>
-    </w:p>
-    <w:p>
-      <w:pPr>
-        <w:pStyle w:val="a3"/>
-        <w:numPr>
-          <w:ilvl w:val="0"/>
-          <w:numId w:val="1"/>
-        </w:numPr>
-        <w:ind w:leftChars="0"/>
-      </w:pPr>
-      <w:r>
-        <w:t>Oracle</w:t>
-      </w:r>
-    </w:p>
-    <w:p>
-      <w:pPr>
-        <w:pStyle w:val="a3"/>
-        <w:numPr>
-          <w:ilvl w:val="0"/>
-          <w:numId w:val="1"/>
-        </w:numPr>
-        <w:ind w:leftChars="0"/>
-      </w:pPr>
-      <w:r>
-        <w:t>Zabbix</w:t>
-      </w:r>
-    </w:p>
-    <w:p>
-      <w:pPr>
-        <w:pStyle w:val="a3"/>
-        <w:numPr>
-          <w:ilvl w:val="0"/>
-          <w:numId w:val="1"/>
-        </w:numPr>
-        <w:ind w:leftChars="0"/>
-      </w:pPr>
-      <w:r>
-        <w:t>VMware</w:t>
-      </w:r>
-    </w:p>
-    <w:p>
-      <w:pPr>
-        <w:pStyle w:val="a3"/>
-        <w:numPr>
-          <w:ilvl w:val="0"/>
-          <w:numId w:val="1"/>
-        </w:numPr>
-        <w:ind w:leftChars="0"/>
-      </w:pPr>
-      <w:r>
-        <w:t>Active Directory</w:t>
-      </w:r>
-    </w:p>
-    <w:p>
-      <w:pPr>
-        <w:pStyle w:val="a3"/>
-        <w:numPr>
-          <w:ilvl w:val="0"/>
-          <w:numId w:val="1"/>
-        </w:numPr>
-        <w:ind w:leftChars="0"/>
-      </w:pPr>
-      <w:r>
-        <w:t>Junit</w:t>
-      </w:r>
-    </w:p>
-    <w:p>
-      <w:pPr>
-        <w:pStyle w:val="a3"/>
-        <w:numPr>
-          <w:ilvl w:val="0"/>
-          <w:numId w:val="1"/>
-        </w:numPr>
-        <w:ind w:leftChars="0"/>
-      </w:pPr>
-      <w:r>
-        <w:t>Flutter</w:t>
-      </w:r>
-    </w:p>
-    <w:p>
-      <w:pPr>
-        <w:pStyle w:val="a3"/>
-        <w:numPr>
-          <w:ilvl w:val="0"/>
-          <w:numId w:val="1"/>
-        </w:numPr>
-        <w:ind w:leftChars="0"/>
-      </w:pPr>
-      <w:r>
         <w:t>DevOps</w:t>
       </w:r>
     </w:p>
     <w:p>
       <w:pPr>
         <w:pStyle w:val="a3"/>
-        <w:numPr>
-          <w:ilvl w:val="0"/>
-          <w:numId w:val="1"/>
-        </w:numPr>
-        <w:ind w:leftChars="0"/>
-        <w:rPr>
-          <w:rFonts w:hint="eastAsia"/>
-        </w:rPr>
-      </w:pPr>
-      <w:r>
-        <w:t>Firebase</w:t>
-      </w:r>
+        <w:ind w:leftChars="0" w:left="420"/>
+      </w:pPr>
+      <w:r>
+        <w:rPr>
+          <w:rFonts w:hint="eastAsia"/>
+        </w:rPr>
+        <w:t>比較されるのはアジャイル開発。</w:t>
+      </w:r>
+    </w:p>
+    <w:p>
+      <w:pPr>
+        <w:pStyle w:val="a3"/>
+        <w:ind w:leftChars="0" w:left="420"/>
+      </w:pPr>
+      <w:r>
+        <w:rPr>
+          <w:rFonts w:hint="eastAsia"/>
+        </w:rPr>
+        <w:t>Development</w:t>
+      </w:r>
+      <w:r>
+        <w:rPr>
+          <w:rFonts w:hint="eastAsia"/>
+        </w:rPr>
+        <w:t>と</w:t>
+      </w:r>
+      <w:r>
+        <w:rPr>
+          <w:rFonts w:hint="eastAsia"/>
+        </w:rPr>
+        <w:t>Operations</w:t>
+      </w:r>
+      <w:r>
+        <w:rPr>
+          <w:rFonts w:hint="eastAsia"/>
+        </w:rPr>
+        <w:t>を合わせた言葉</w:t>
+      </w:r>
+      <w:r>
+        <w:rPr>
+          <w:rFonts w:hint="eastAsia"/>
+        </w:rPr>
+        <w:t>。開発Gと運用Gが協力しあってより良い製品を開発することを目標としている。</w:t>
+      </w:r>
+      <w:r>
+        <w:rPr>
+          <w:rFonts w:hint="eastAsia"/>
+        </w:rPr>
+        <w:t>重要と感じる部分がそれぞれのグループで異なるため意見の対立が発生することが多いが、大枠でみてソフトウェア製品を提供するうえでの目標は同じはずなので、その協力する重要性と手法を説いた考え方。</w:t>
+      </w:r>
+    </w:p>
+    <w:p>
+      <w:pPr>
+        <w:pStyle w:val="a3"/>
+        <w:ind w:leftChars="0" w:left="420"/>
+        <w:rPr>
+          <w:rFonts w:hint="eastAsia"/>
+        </w:rPr>
+      </w:pPr>
     </w:p>
     <w:sectPr>
       <w:pgSz w:w="11906" w:h="16838"/>
@@ -1313,6 +1689,18 @@
       <w:ind w:leftChars="400" w:left="840"/>
     </w:pPr>
   </w:style>
+  <w:style w:type="character" w:styleId="a4">
+    <w:name w:val="Hyperlink"/>
+    <w:basedOn w:val="a0"/>
+    <w:uiPriority w:val="99"/>
+    <w:semiHidden/>
+    <w:unhideWhenUsed/>
+    <w:rsid w:val="008C725D"/>
+    <w:rPr>
+      <w:color w:val="0000FF"/>
+      <w:u w:val="single"/>
+    </w:rPr>
+  </w:style>
 </w:styles>
 </file>
 
